--- a/ordenanzas/1698.docx
+++ b/ordenanzas/1698.docx
@@ -4,7 +4,8 @@
   <w:body>
     <w:p>
       <w:pPr>
-        <w:spacing w:after="200"/>
+        <w:keepNext/>
+        <w:spacing w:after="240"/>
         <w:jc w:val="right"/>
         <w:rPr>
           <w:bCs/>
@@ -21,13 +22,16 @@
     </w:p>
     <w:p>
       <w:pPr>
-        <w:spacing w:after="200"/>
-        <w:rPr>
-          <w:bCs/>
-        </w:rPr>
-      </w:pPr>
-      <w:r>
-        <w:rPr>
+        <w:keepNext/>
+        <w:spacing w:before="240" w:after="360"/>
+        <w:rPr>
+          <w:b/>
+          <w:bCs/>
+        </w:rPr>
+      </w:pPr>
+      <w:r>
+        <w:rPr>
+          <w:b/>
           <w:bCs/>
         </w:rPr>
         <w:t>ORDENANZA Nº 1698</w:t>
@@ -35,38 +39,91 @@
     </w:p>
     <w:p>
       <w:pPr>
-        <w:spacing w:after="200"/>
-        <w:jc w:val="both"/>
-        <w:rPr>
-          <w:lang w:val="es-AR"/>
-        </w:rPr>
-      </w:pPr>
-      <w:r>
-        <w:rPr>
+        <w:keepNext/>
+        <w:spacing w:before="240" w:after="120"/>
+        <w:rPr>
+          <w:b/>
+          <w:bCs/>
+          <w:lang w:val="es-AR"/>
+        </w:rPr>
+      </w:pPr>
+      <w:r>
+        <w:rPr>
+          <w:b/>
           <w:bCs/>
           <w:lang w:val="es-AR"/>
         </w:rPr>
         <w:t xml:space="preserve">VISTO: </w:t>
       </w:r>
-      <w:r>
-        <w:rPr>
-          <w:lang w:val="es-AR"/>
-        </w:rPr>
-        <w:t>El Expediente Nº 036-Y-09, mediante el cual el Departamento Ejecutivo Municipal eleva copia del contrato de Comodato suscripto con el Banco del Tucumán; y</w:t>
+    </w:p>
+    <w:p>
+      <w:pPr>
+        <w:keepNext/>
+        <w:spacing w:after="120"/>
+        <w:rPr>
+          <w:lang w:val="es-AR"/>
+        </w:rPr>
+      </w:pPr>
+      <w:r>
+        <w:rPr>
+          <w:bCs/>
+          <w:lang w:val="es-AR"/>
+        </w:rPr>
+        <w:t xml:space="preserve"> </w:t>
+      </w:r>
+      <w:r>
+        <w:rPr>
+          <w:lang w:val="es-AR"/>
+        </w:rPr>
+        <w:t>El Expediente N</w:t>
+      </w:r>
+      <w:r>
+        <w:rPr>
+          <w:lang w:val="es-AR"/>
+        </w:rPr>
+        <w:t xml:space="preserve">º </w:t>
+      </w:r>
+      <w:r>
+        <w:rPr>
+          <w:lang w:val="es-AR"/>
+        </w:rPr>
+        <w:t>036-Y-09, mediante el cual el Departamento Ejecutivo Municipal eleva copia del contrato de Comodato suscripto con el Banco del Tucumán; y</w:t>
       </w:r>
     </w:p>
     <w:p>
       <w:pPr>
         <w:pStyle w:val="Sangradetextonormal"/>
-        <w:spacing w:after="200"/>
+        <w:keepNext/>
+        <w:spacing w:before="240" w:after="120"/>
         <w:ind w:firstLine="0"/>
-      </w:pPr>
-      <w:r>
-        <w:rPr>
+        <w:jc w:val="left"/>
+        <w:rPr>
+          <w:b/>
+          <w:bCs/>
+        </w:rPr>
+      </w:pPr>
+      <w:r>
+        <w:rPr>
+          <w:b/>
           <w:bCs/>
         </w:rPr>
         <w:t xml:space="preserve">CONSIDERANDO: </w:t>
       </w:r>
+    </w:p>
+    <w:p>
+      <w:pPr>
+        <w:pStyle w:val="Sangradetextonormal"/>
+        <w:keepNext/>
+        <w:spacing w:after="120"/>
+        <w:ind w:firstLine="0"/>
+        <w:jc w:val="left"/>
+      </w:pPr>
+      <w:r>
+        <w:rPr>
+          <w:bCs/>
+        </w:rPr>
+        <w:t xml:space="preserve"> </w:t>
+      </w:r>
       <w:r>
         <w:t>Que el contrato antes mencionado fue suscripto por el Señor Intendente Municipal el 09 de enero de 2009;</w:t>
       </w:r>
@@ -74,8 +131,10 @@
     <w:p>
       <w:pPr>
         <w:pStyle w:val="Sangradetextonormal"/>
-        <w:spacing w:after="200"/>
+        <w:keepNext/>
+        <w:spacing w:after="120"/>
         <w:ind w:firstLine="0"/>
+        <w:jc w:val="left"/>
       </w:pPr>
       <w:r>
         <w:t>Que el objeto del mismo es la cesión en comodato por parte de la Municipalidad de la superficie necesaria para que el Banco instale un cajero automático dentro del edificio Municipal;</w:t>
@@ -84,24 +143,42 @@
     <w:p>
       <w:pPr>
         <w:pStyle w:val="Sangradetextonormal"/>
-        <w:spacing w:after="200"/>
+        <w:keepNext/>
+        <w:spacing w:after="120"/>
         <w:ind w:firstLine="0"/>
-      </w:pPr>
-      <w:r>
-        <w:t>Por ello, y en cumplimiento de lo dispuesto por el Artículo Nº 24, Inciso 22 de la Ley Nº 5.529;</w:t>
-      </w:r>
-    </w:p>
-    <w:p>
-      <w:pPr>
-        <w:spacing w:after="200"/>
+        <w:jc w:val="left"/>
+      </w:pPr>
+      <w:r>
+        <w:t>Por ello, y en cumplimiento de lo dispuesto por el Artículo N</w:t>
+      </w:r>
+      <w:r>
+        <w:t xml:space="preserve">º </w:t>
+      </w:r>
+      <w:r>
+        <w:t>24, Inciso 22 de la Ley N</w:t>
+      </w:r>
+      <w:r>
+        <w:t xml:space="preserve">º </w:t>
+      </w:r>
+      <w:r>
+        <w:t>5.529;</w:t>
+      </w:r>
+    </w:p>
+    <w:p>
+      <w:pPr>
+        <w:keepNext/>
+        <w:spacing w:before="360" w:after="360"/>
+        <w:ind w:left="1984" w:right="1984"/>
         <w:jc w:val="center"/>
         <w:rPr>
-          <w:bCs/>
-          <w:lang w:val="es-AR"/>
-        </w:rPr>
-      </w:pPr>
-      <w:r>
-        <w:rPr>
+          <w:b/>
+          <w:bCs/>
+          <w:lang w:val="es-AR"/>
+        </w:rPr>
+      </w:pPr>
+      <w:r>
+        <w:rPr>
+          <w:b/>
           <w:bCs/>
           <w:lang w:val="es-AR"/>
         </w:rPr>
@@ -110,15 +187,16 @@
     </w:p>
     <w:p>
       <w:pPr>
-        <w:spacing w:after="200"/>
-        <w:jc w:val="both"/>
-        <w:rPr>
-          <w:lang w:val="es-AR"/>
-        </w:rPr>
-      </w:pPr>
-      <w:r>
-        <w:rPr>
-          <w:bCs/>
+        <w:keepNext/>
+        <w:spacing w:after="120"/>
+        <w:rPr>
+          <w:lang w:val="es-AR"/>
+        </w:rPr>
+      </w:pPr>
+      <w:r>
+        <w:rPr>
+          <w:bCs/>
+          <w:u w:val="single"/>
           <w:lang w:val="es-AR"/>
         </w:rPr>
         <w:t>ARTICULO PRIMERO</w:t>
@@ -126,9 +204,17 @@
       <w:r>
         <w:rPr>
           <w:bCs/>
-          <w:lang w:val="es-AR"/>
-        </w:rPr>
-        <w:t xml:space="preserve">: </w:t>
+          <w:u w:val="single"/>
+          <w:lang w:val="es-AR"/>
+        </w:rPr>
+        <w:t>:</w:t>
+      </w:r>
+      <w:r>
+        <w:rPr>
+          <w:bCs/>
+          <w:lang w:val="es-AR"/>
+        </w:rPr>
+        <w:t xml:space="preserve"> </w:t>
       </w:r>
       <w:r>
         <w:rPr>
@@ -146,16 +232,17 @@
     </w:p>
     <w:p>
       <w:pPr>
-        <w:spacing w:after="200"/>
-        <w:jc w:val="both"/>
-        <w:rPr>
-          <w:bCs/>
-          <w:lang w:val="es-AR"/>
-        </w:rPr>
-      </w:pPr>
-      <w:r>
-        <w:rPr>
-          <w:bCs/>
+        <w:keepNext/>
+        <w:spacing w:after="120"/>
+        <w:rPr>
+          <w:bCs/>
+          <w:lang w:val="es-AR"/>
+        </w:rPr>
+      </w:pPr>
+      <w:r>
+        <w:rPr>
+          <w:bCs/>
+          <w:u w:val="single"/>
           <w:lang w:val="es-AR"/>
         </w:rPr>
         <w:t>ARTICULO SEGUNDO</w:t>
@@ -163,9 +250,17 @@
       <w:r>
         <w:rPr>
           <w:bCs/>
-          <w:lang w:val="es-AR"/>
-        </w:rPr>
-        <w:t xml:space="preserve">: </w:t>
+          <w:u w:val="single"/>
+          <w:lang w:val="es-AR"/>
+        </w:rPr>
+        <w:t>:</w:t>
+      </w:r>
+      <w:r>
+        <w:rPr>
+          <w:bCs/>
+          <w:lang w:val="es-AR"/>
+        </w:rPr>
+        <w:t xml:space="preserve"> </w:t>
       </w:r>
       <w:r>
         <w:rPr>
@@ -178,8 +273,8 @@
     <w:p>
       <w:pPr>
         <w:pStyle w:val="Ttulo3"/>
-        <w:keepNext w:val="0"/>
-        <w:spacing w:after="200"/>
+        <w:spacing w:after="120"/>
+        <w:jc w:val="left"/>
         <w:rPr>
           <w:b w:val="0"/>
           <w:sz w:val="24"/>
@@ -204,8 +299,8 @@
     <w:p>
       <w:pPr>
         <w:pStyle w:val="Ttulo5"/>
-        <w:keepNext w:val="0"/>
-        <w:spacing w:after="200"/>
+        <w:spacing w:after="120"/>
+        <w:jc w:val="left"/>
         <w:rPr>
           <w:b w:val="0"/>
           <w:u w:val="none"/>
@@ -221,11 +316,17 @@
     </w:p>
     <w:p>
       <w:pPr>
-        <w:spacing w:after="200"/>
-        <w:jc w:val="both"/>
-      </w:pPr>
-      <w:r>
-        <w:t xml:space="preserve">Entre Municipalidad de Yerba Buena, representado por el Sr. Daniel Guillermo Toledo, D.N.I. Nº 13.378.335, en su carácter de Intendente Municipal, en adelante el COMODANTE, por una parte y por la otra el </w:t>
+        <w:keepNext/>
+        <w:spacing w:after="120"/>
+      </w:pPr>
+      <w:r>
+        <w:t>Entre Municipalidad de Yerba Buena, representado por el Sr. Daniel Guillermo Toledo, D.N.I. N</w:t>
+      </w:r>
+      <w:r>
+        <w:t xml:space="preserve">º </w:t>
+      </w:r>
+      <w:r>
+        <w:t xml:space="preserve">13.378.335, en su carácter de Intendente Municipal, en adelante el COMODANTE, por una parte y por la otra el </w:t>
       </w:r>
       <w:r>
         <w:rPr>
@@ -234,13 +335,31 @@
         <w:t>BANCO DEL TUCUMAN S.A.</w:t>
       </w:r>
       <w:r>
-        <w:t>, con domicilio en calle San Martín Nº 721, de la Ciudad de San Miguel de Tucumán, representado por los Sres. Sergio Hugo Villarreal D.N.I. Nº 20.027.425 y la Sra. ANGELA GOÑI D.N.I. Nº 10.402.683 en su carácter de apoderados y en adelante el COMODATARIO, convienen en celebrar el presente CONTRATO DE COMODATO O PRESTAMO DE USO GRATUITO que se regirá por las siguientes cláusulas:</w:t>
-      </w:r>
-    </w:p>
-    <w:p>
-      <w:pPr>
-        <w:spacing w:after="200"/>
-        <w:jc w:val="both"/>
+        <w:t>, con domicilio en calle San Martín N</w:t>
+      </w:r>
+      <w:r>
+        <w:t xml:space="preserve">º </w:t>
+      </w:r>
+      <w:r>
+        <w:t>721, de la Ciudad de San Miguel de Tucumán, representado por los Sres. Sergio Hugo Villarreal D.N.I. N</w:t>
+      </w:r>
+      <w:r>
+        <w:t xml:space="preserve">º </w:t>
+      </w:r>
+      <w:r>
+        <w:t>20.027.425 y la Sra. ANGELA GOÑI D.N.I. N</w:t>
+      </w:r>
+      <w:r>
+        <w:t xml:space="preserve">º </w:t>
+      </w:r>
+      <w:r>
+        <w:t>10.402.683 en su carácter de apoderados y en adelante el COMODATARIO, convienen en celebrar el presente CONTRATO DE COMODATO O PRESTAMO DE USO GRATUITO que se regirá por las siguientes cláusulas:</w:t>
+      </w:r>
+    </w:p>
+    <w:p>
+      <w:pPr>
+        <w:keepNext/>
+        <w:spacing w:after="120"/>
       </w:pPr>
       <w:r>
         <w:rPr>
@@ -249,13 +368,19 @@
         <w:t>PRIMERA</w:t>
       </w:r>
       <w:r>
-        <w:t>: El comodante da en Comodato al Comodatario y este acepta en tal concepto un espacio de una superficie de 2 metros de frente por 4,18 metros de profundidad por 2,67 metros de altura que forma parte integrante del inmueble destinado a la sede municipal sita en Av. Aconquija Nº 1991, del Municipio de Yerba Buena</w:t>
-      </w:r>
-    </w:p>
-    <w:p>
-      <w:pPr>
-        <w:spacing w:after="200"/>
-        <w:jc w:val="both"/>
+        <w:t>: El comodante da en Comodato al Comodatario y este acepta en tal concepto un espacio de una superficie de 2 metros de frente por 4,18 metros de profundidad por 2,67 metros de altura que forma parte integrante del inmueble destinado a la sede municipal sita en Av. Aconquija N</w:t>
+      </w:r>
+      <w:r>
+        <w:t xml:space="preserve">º </w:t>
+      </w:r>
+      <w:r>
+        <w:t>1991, del Municipio de Yerba Buena</w:t>
+      </w:r>
+    </w:p>
+    <w:p>
+      <w:pPr>
+        <w:keepNext/>
+        <w:spacing w:after="120"/>
       </w:pPr>
       <w:r>
         <w:rPr>
@@ -269,8 +394,8 @@
     </w:p>
     <w:p>
       <w:pPr>
-        <w:spacing w:after="200"/>
-        <w:jc w:val="both"/>
+        <w:keepNext/>
+        <w:spacing w:after="120"/>
       </w:pPr>
       <w:r>
         <w:rPr>
@@ -282,10 +407,7 @@
         <w:t xml:space="preserve"> El presente contrato de comodato tiene carácter gratuito por lo que se regirá por las disposiciones del Código Civil relativas al COMODATO</w:t>
       </w:r>
       <w:r>
-        <w:t xml:space="preserve"> </w:t>
-      </w:r>
-      <w:r>
-        <w:t xml:space="preserve">                    (</w:t>
+        <w:t xml:space="preserve">  (</w:t>
       </w:r>
       <w:r>
         <w:t>art. 2255 y cc</w:t>
@@ -296,8 +418,8 @@
     </w:p>
     <w:p>
       <w:pPr>
-        <w:spacing w:after="200"/>
-        <w:jc w:val="both"/>
+        <w:keepNext/>
+        <w:spacing w:after="120"/>
       </w:pPr>
       <w:r>
         <w:rPr>
@@ -309,19 +431,13 @@
         <w:t xml:space="preserve"> El presente contrato tendrá vigencia por el término de CINCO</w:t>
       </w:r>
       <w:r>
-        <w:t xml:space="preserve"> </w:t>
-      </w:r>
-      <w:r>
-        <w:t xml:space="preserve">                    (</w:t>
+        <w:t xml:space="preserve">  (</w:t>
       </w:r>
       <w:r>
         <w:t>5</w:t>
       </w:r>
       <w:r>
-        <w:t xml:space="preserve">) </w:t>
-      </w:r>
-      <w:r>
-        <w:t xml:space="preserve"> </w:t>
+        <w:t xml:space="preserve">)  </w:t>
       </w:r>
       <w:r>
         <w:t>AÑOS contados a partir de la fecha consignada al pie de este contrato. El COMODATARIO podrá rescindir unilateralmente el contrato, debiendo comunicar con una antelación no menor a 60 días su voluntad de rescisión al COMODANTE. Queda perfectamente aclarado que la permanencia del comodatario en el inmueble objeto de la presente después de vencido el contrato, implicará tácita reconducción por igual plazo, a cuyos efectos deberá notificarse formalmente.</w:t>
@@ -329,8 +445,8 @@
     </w:p>
     <w:p>
       <w:pPr>
-        <w:spacing w:after="200"/>
-        <w:jc w:val="both"/>
+        <w:keepNext/>
+        <w:spacing w:after="120"/>
       </w:pPr>
       <w:r>
         <w:rPr>
@@ -344,8 +460,8 @@
     </w:p>
     <w:p>
       <w:pPr>
-        <w:spacing w:after="200"/>
-        <w:jc w:val="both"/>
+        <w:keepNext/>
+        <w:spacing w:after="120"/>
       </w:pPr>
       <w:r>
         <w:rPr>
@@ -354,22 +470,19 @@
         <w:t>SEXTA:</w:t>
       </w:r>
       <w:r>
-        <w:t xml:space="preserve"> El COMODANTE autoriza al COMODATARIO y/o sus dependientes a ingresar al inmueble todas las veces que sea necesario sin autorización alguna, a los efectos de controlar el normal funcionamiento del sistema, proveer los cajeros y efectuar las reparaciones del mismo. Asimismo el COMODATARIO posee amplias facultades para sustituir los cajeros automáticos instalados por otros, sea que esta sustitución se produzca por razones operativas, comerciales, funcionales, etc.- El locatario requerirá ante EDET un medidor de luz a su nombre y dará de baja el mismo </w:t>
-      </w:r>
-      <w:r>
+        <w:t xml:space="preserve"> El COMODANTE autoriza al COMODATARIO y/o sus dependientes a ingresar al inmueble todas las veces que sea necesario sin autorización alguna, a los efectos de controlar el normal funcionamiento del sistema, proveer los cajeros y efectuar las reparaciones del mismo. Asimismo el COMODATARIO posee amplias facultades para sustituir los cajeros automáticos instalados por otros, sea que esta sustitución se produzca por razones operativas, comerciales, funcionales, etc.- El locatario requerirá ante EDET un medidor de luz a su nombre y dará de baja el mismo al finalizar la relación locativa debiendo afrontar a su cargo el pago de la factura correspondiente al gasto interno del local.</w:t>
+      </w:r>
+    </w:p>
+    <w:p>
+      <w:pPr>
+        <w:keepNext/>
+        <w:spacing w:after="120"/>
+      </w:pPr>
+      <w:r>
+        <w:rPr>
+          <w:bCs/>
+        </w:rPr>
         <w:lastRenderedPageBreak/>
-        <w:t>al finalizar la relación locativa debiendo afrontar a su cargo el pago de la factura correspondiente al gasto interno del local.</w:t>
-      </w:r>
-    </w:p>
-    <w:p>
-      <w:pPr>
-        <w:spacing w:after="200"/>
-        <w:jc w:val="both"/>
-      </w:pPr>
-      <w:r>
-        <w:rPr>
-          <w:bCs/>
-        </w:rPr>
         <w:t>SÉPTIMA:</w:t>
       </w:r>
       <w:r>
@@ -378,8 +491,8 @@
     </w:p>
     <w:p>
       <w:pPr>
-        <w:spacing w:after="200"/>
-        <w:jc w:val="both"/>
+        <w:keepNext/>
+        <w:spacing w:after="120"/>
       </w:pPr>
       <w:r>
         <w:rPr>
@@ -393,26 +506,20 @@
     </w:p>
     <w:p>
       <w:pPr>
-        <w:spacing w:after="200"/>
-        <w:jc w:val="both"/>
+        <w:keepNext/>
+        <w:spacing w:after="120"/>
       </w:pPr>
       <w:r>
         <w:t>En prueba de conformidad se firman dos</w:t>
       </w:r>
       <w:r>
-        <w:t xml:space="preserve"> </w:t>
-      </w:r>
-      <w:r>
-        <w:t xml:space="preserve">                    (</w:t>
+        <w:t xml:space="preserve">  (</w:t>
       </w:r>
       <w:r>
         <w:t>2</w:t>
       </w:r>
       <w:r>
-        <w:t xml:space="preserve">) </w:t>
-      </w:r>
-      <w:r>
-        <w:t xml:space="preserve"> </w:t>
+        <w:t xml:space="preserve">)  </w:t>
       </w:r>
       <w:r>
         <w:t>ejemplares de un mismo tenor y a un solo efecto, en la Ciudad de San Miguel de Tucumán, a los 9 días del mes de ENERO del año 2009.</w:t>
@@ -424,13 +531,68 @@
       </w:r>
     </w:p>
     <w:sectPr>
+      <w:footerReference w:type="default" r:id="rId6"/>
       <w:pgSz w:w="11906" w:h="16838" w:code="5"/>
       <w:pgMar w:top="1417" w:right="1701" w:bottom="1417" w:left="1701" w:header="709" w:footer="709" w:gutter="0"/>
+      <w:pgNumType w:start="2235"/>
       <w:cols w:space="708"/>
       <w:docGrid w:linePitch="360"/>
     </w:sectPr>
   </w:body>
 </w:document>
+</file>
+
+<file path=word/endnotes.xml><?xml version="1.0" encoding="utf-8"?>
+<w:endnotes xmlns:ve="http://schemas.openxmlformats.org/markup-compatibility/2006" xmlns:o="urn:schemas-microsoft-com:office:office" xmlns:r="http://schemas.openxmlformats.org/officeDocument/2006/relationships" xmlns:m="http://schemas.openxmlformats.org/officeDocument/2006/math" xmlns:v="urn:schemas-microsoft-com:vml" xmlns:wp="http://schemas.openxmlformats.org/drawingml/2006/wordprocessingDrawing" xmlns:w10="urn:schemas-microsoft-com:office:word" xmlns:w="http://schemas.openxmlformats.org/wordprocessingml/2006/main" xmlns:wne="http://schemas.microsoft.com/office/word/2006/wordml">
+  <w:endnote w:type="separator" w:id="-1">
+    <w:p>
+      <w:r>
+        <w:separator/>
+      </w:r>
+    </w:p>
+  </w:endnote>
+  <w:endnote w:type="continuationSeparator" w:id="0">
+    <w:p>
+      <w:r>
+        <w:continuationSeparator/>
+      </w:r>
+    </w:p>
+  </w:endnote>
+</w:endnotes>
+</file>
+
+<file path=word/footer1.xml><?xml version="1.0" encoding="utf-8"?>
+<w:ftr xmlns:ve="http://schemas.openxmlformats.org/markup-compatibility/2006" xmlns:o="urn:schemas-microsoft-com:office:office" xmlns:r="http://schemas.openxmlformats.org/officeDocument/2006/relationships" xmlns:m="http://schemas.openxmlformats.org/officeDocument/2006/math" xmlns:v="urn:schemas-microsoft-com:vml" xmlns:wp="http://schemas.openxmlformats.org/drawingml/2006/wordprocessingDrawing" xmlns:w10="urn:schemas-microsoft-com:office:word" xmlns:w="http://schemas.openxmlformats.org/wordprocessingml/2006/main" xmlns:wne="http://schemas.microsoft.com/office/word/2006/wordml">
+  <w:p>
+    <w:pPr>
+      <w:pStyle w:val="Piedepgina"/>
+      <w:rPr>
+        <w:rFonts w:ascii="Book Antiqua" w:hAnsi="Book Antiqua"/>
+        <w:color w:val="808080" w:themeColor="background1" w:themeShade="80"/>
+        <w:sz w:val="20"/>
+      </w:rPr>
+    </w:pPr>
+  </w:p>
+</w:ftr>
+</file>
+
+<file path=word/footnotes.xml><?xml version="1.0" encoding="utf-8"?>
+<w:footnotes xmlns:ve="http://schemas.openxmlformats.org/markup-compatibility/2006" xmlns:o="urn:schemas-microsoft-com:office:office" xmlns:r="http://schemas.openxmlformats.org/officeDocument/2006/relationships" xmlns:m="http://schemas.openxmlformats.org/officeDocument/2006/math" xmlns:v="urn:schemas-microsoft-com:vml" xmlns:wp="http://schemas.openxmlformats.org/drawingml/2006/wordprocessingDrawing" xmlns:w10="urn:schemas-microsoft-com:office:word" xmlns:w="http://schemas.openxmlformats.org/wordprocessingml/2006/main" xmlns:wne="http://schemas.microsoft.com/office/word/2006/wordml">
+  <w:footnote w:type="separator" w:id="-1">
+    <w:p>
+      <w:r>
+        <w:separator/>
+      </w:r>
+    </w:p>
+  </w:footnote>
+  <w:footnote w:type="continuationSeparator" w:id="0">
+    <w:p>
+      <w:r>
+        <w:continuationSeparator/>
+      </w:r>
+    </w:p>
+  </w:footnote>
+</w:footnotes>
 </file>
 
 <file path=word/styles.xml><?xml version="1.0" encoding="utf-8"?>
@@ -718,6 +880,62 @@
     </w:pPr>
     <w:rPr>
       <w:lang w:val="es-AR"/>
+    </w:rPr>
+  </w:style>
+  <w:style w:type="paragraph" w:styleId="Encabezado">
+    <w:name w:val="header"/>
+    <w:basedOn w:val="Normal"/>
+    <w:link w:val="EncabezadoCar"/>
+    <w:uiPriority w:val="99"/>
+    <w:semiHidden/>
+    <w:unhideWhenUsed/>
+    <w:rsid w:val="00485B26"/>
+    <w:pPr>
+      <w:tabs>
+        <w:tab w:val="center" w:pos="4419"/>
+        <w:tab w:val="right" w:pos="8838"/>
+      </w:tabs>
+    </w:pPr>
+  </w:style>
+  <w:style w:type="character" w:customStyle="1" w:styleId="EncabezadoCar">
+    <w:name w:val="Encabezado Car"/>
+    <w:basedOn w:val="Fuentedeprrafopredeter"/>
+    <w:link w:val="Encabezado"/>
+    <w:uiPriority w:val="99"/>
+    <w:semiHidden/>
+    <w:rsid w:val="00485B26"/>
+    <w:rPr>
+      <w:sz w:val="24"/>
+      <w:szCs w:val="24"/>
+      <w:lang w:val="es-ES" w:eastAsia="es-ES"/>
+    </w:rPr>
+  </w:style>
+  <w:style w:type="paragraph" w:styleId="Piedepgina">
+    <w:name w:val="footer"/>
+    <w:basedOn w:val="Normal"/>
+    <w:link w:val="PiedepginaCar"/>
+    <w:uiPriority w:val="99"/>
+    <w:semiHidden/>
+    <w:unhideWhenUsed/>
+    <w:rsid w:val="00485B26"/>
+    <w:pPr>
+      <w:tabs>
+        <w:tab w:val="center" w:pos="4419"/>
+        <w:tab w:val="right" w:pos="8838"/>
+      </w:tabs>
+    </w:pPr>
+  </w:style>
+  <w:style w:type="character" w:customStyle="1" w:styleId="PiedepginaCar">
+    <w:name w:val="Pie de página Car"/>
+    <w:basedOn w:val="Fuentedeprrafopredeter"/>
+    <w:link w:val="Piedepgina"/>
+    <w:uiPriority w:val="99"/>
+    <w:semiHidden/>
+    <w:rsid w:val="00485B26"/>
+    <w:rPr>
+      <w:sz w:val="24"/>
+      <w:szCs w:val="24"/>
+      <w:lang w:val="es-ES" w:eastAsia="es-ES"/>
     </w:rPr>
   </w:style>
 </w:styles>
